--- a/Written Synopsis.docx
+++ b/Written Synopsis.docx
@@ -228,7 +228,39 @@
           <w:sz w:val="24"/>
           <w:szCs w:val="24"/>
         </w:rPr>
-        <w:t xml:space="preserve"> to determine the number of injuries that occurred over the course of 82 games as well. After that, I performed the hypothesis test, which returned a p-value of 0.25158. Not even close to less than 0.05 and thus not low enough to reject the null hypothesis. So, because I was not able to reject the null hypothesis for either of those two hypothesis tests, I was not able to find any evidence that the two distributions were significantly different. As I result, I concluded that there was not a noticeab</w:t>
+        <w:t xml:space="preserve"> to determine the number of injuries that occurred over the course of 82 games as well. After that, I performed the hypothesis test, which returned a p-value of 0.25158. </w:t>
+      </w:r>
+      <w:r>
+        <w:rPr>
+          <w:rFonts w:ascii="Times New Roman" w:eastAsia="GungsuhChe" w:hAnsi="Times New Roman" w:cs="Times New Roman"/>
+          <w:sz w:val="24"/>
+          <w:szCs w:val="24"/>
+        </w:rPr>
+        <w:t>This is n</w:t>
+      </w:r>
+      <w:r>
+        <w:rPr>
+          <w:rFonts w:ascii="Times New Roman" w:eastAsia="GungsuhChe" w:hAnsi="Times New Roman" w:cs="Times New Roman"/>
+          <w:sz w:val="24"/>
+          <w:szCs w:val="24"/>
+        </w:rPr>
+        <w:t>ot</w:t>
+      </w:r>
+      <w:r>
+        <w:rPr>
+          <w:rFonts w:ascii="Times New Roman" w:eastAsia="GungsuhChe" w:hAnsi="Times New Roman" w:cs="Times New Roman"/>
+          <w:sz w:val="24"/>
+          <w:szCs w:val="24"/>
+        </w:rPr>
+        <w:t xml:space="preserve"> </w:t>
+      </w:r>
+      <w:r>
+        <w:rPr>
+          <w:rFonts w:ascii="Times New Roman" w:eastAsia="GungsuhChe" w:hAnsi="Times New Roman" w:cs="Times New Roman"/>
+          <w:sz w:val="24"/>
+          <w:szCs w:val="24"/>
+        </w:rPr>
+        <w:t>close to less than 0.05 and thus not low enough to reject the null hypothesis. So, because I was not able to reject the null hypothesis for either of those two hypothesis tests, I was not able to find any evidence that the two distributions were significantly different. As I result, I concluded that there was not a noticeab</w:t>
       </w:r>
       <w:r>
         <w:rPr>
@@ -259,6 +291,9 @@
         </w:rPr>
       </w:pPr>
       <w:r>
+        <w:rPr>
+          <w:noProof/>
+        </w:rPr>
         <w:drawing>
           <wp:anchor distT="0" distB="0" distL="114300" distR="114300" simplePos="0" relativeHeight="251658240" behindDoc="1" locked="0" layoutInCell="1" allowOverlap="1" wp14:anchorId="6A7EF9BD" wp14:editId="570416E8">
             <wp:simplePos x="0" y="0"/>
@@ -426,6 +461,9 @@
         </w:rPr>
       </w:pPr>
       <w:r>
+        <w:rPr>
+          <w:noProof/>
+        </w:rPr>
         <w:drawing>
           <wp:anchor distT="0" distB="0" distL="114300" distR="114300" simplePos="0" relativeHeight="251659264" behindDoc="1" locked="0" layoutInCell="1" allowOverlap="1" wp14:anchorId="6F750945" wp14:editId="4FFC3EDE">
             <wp:simplePos x="0" y="0"/>
@@ -604,6 +642,9 @@
         </w:rPr>
       </w:pPr>
       <w:r>
+        <w:rPr>
+          <w:noProof/>
+        </w:rPr>
         <w:drawing>
           <wp:anchor distT="0" distB="0" distL="114300" distR="114300" simplePos="0" relativeHeight="251660288" behindDoc="1" locked="0" layoutInCell="1" allowOverlap="1" wp14:anchorId="3B09F6AD" wp14:editId="707C78BE">
             <wp:simplePos x="0" y="0"/>
@@ -782,6 +823,9 @@
         </w:rPr>
       </w:pPr>
       <w:r>
+        <w:rPr>
+          <w:noProof/>
+        </w:rPr>
         <w:drawing>
           <wp:anchor distT="0" distB="0" distL="114300" distR="114300" simplePos="0" relativeHeight="251661312" behindDoc="1" locked="0" layoutInCell="1" allowOverlap="1" wp14:anchorId="21E2BB3E" wp14:editId="14D1E815">
             <wp:simplePos x="0" y="0"/>
@@ -994,7 +1038,23 @@
           <w:sz w:val="24"/>
           <w:szCs w:val="24"/>
         </w:rPr>
-        <w:t>r lower body soft-tissue injuries both pre- and post- concussions. A survival curve is typically used to analyze things like the lifetime of a population, but in this case I decided to use it in such a way where the concussion was the “birth” event, and the suffering of a lower body soft-tissue injury was the “death” event. This, way I could see how likely it was for players to last or “survive” certain periods of time after a concussion without sustaining a lower body soft-tissue injury. I was able to obtain the following survival curve for the year following a player suffering a concussion:</w:t>
+        <w:t>r lower body soft-tissue injuries both pre- and post- concussions. A survival curve is typically used to analyze things like the lifetime of a population, but in this case I decided to use it in such a way where the concussion was the “birth” event, and the suffering of a lower body soft-tissue injury was the “death” event. This</w:t>
+      </w:r>
+      <w:r>
+        <w:rPr>
+          <w:rFonts w:ascii="Times New Roman" w:eastAsia="GungsuhChe" w:hAnsi="Times New Roman" w:cs="Times New Roman"/>
+          <w:sz w:val="24"/>
+          <w:szCs w:val="24"/>
+        </w:rPr>
+        <w:t xml:space="preserve"> </w:t>
+      </w:r>
+      <w:r>
+        <w:rPr>
+          <w:rFonts w:ascii="Times New Roman" w:eastAsia="GungsuhChe" w:hAnsi="Times New Roman" w:cs="Times New Roman"/>
+          <w:sz w:val="24"/>
+          <w:szCs w:val="24"/>
+        </w:rPr>
+        <w:t>way I could see how likely it was for players to last or “survive” certain periods of time after a concussion without sustaining a lower body soft-tissue injury. I was able to obtain the following survival curve for the year following a player suffering a concussion:</w:t>
       </w:r>
     </w:p>
     <w:p>
@@ -1031,6 +1091,9 @@
         </w:rPr>
       </w:pPr>
       <w:r>
+        <w:rPr>
+          <w:noProof/>
+        </w:rPr>
         <w:drawing>
           <wp:anchor distT="0" distB="0" distL="114300" distR="114300" simplePos="0" relativeHeight="251662336" behindDoc="1" locked="0" layoutInCell="1" allowOverlap="1" wp14:anchorId="7CA6F4B5" wp14:editId="20CBD7A8">
             <wp:simplePos x="0" y="0"/>
@@ -1346,6 +1409,9 @@
         </w:rPr>
       </w:pPr>
       <w:r>
+        <w:rPr>
+          <w:noProof/>
+        </w:rPr>
         <w:lastRenderedPageBreak/>
         <w:drawing>
           <wp:anchor distT="0" distB="0" distL="114300" distR="114300" simplePos="0" relativeHeight="251663360" behindDoc="1" locked="0" layoutInCell="1" allowOverlap="1" wp14:anchorId="77EA2A63" wp14:editId="482F37EB">
@@ -1526,7 +1592,39 @@
           <w:sz w:val="24"/>
           <w:szCs w:val="24"/>
         </w:rPr>
-        <w:t xml:space="preserve">survival curves, that NBA players have a higher probability of surviving a certain number of days without a lower body soft tissue when not coming of a concussion. For example, it seems as though an average NBA player would have about an 80% chance to “survive” 200 days without a lower body soft-tissue injury; however, this chance drops to about 65% when it is 200 days directly following his return from a concussion. </w:t>
+        <w:t xml:space="preserve">survival curves, that NBA players have a higher probability of surviving a certain number of days without a lower body soft tissue when </w:t>
+      </w:r>
+      <w:r>
+        <w:rPr>
+          <w:rFonts w:ascii="Times New Roman" w:eastAsia="GungsuhChe" w:hAnsi="Times New Roman" w:cs="Times New Roman"/>
+          <w:sz w:val="24"/>
+          <w:szCs w:val="24"/>
+        </w:rPr>
+        <w:t xml:space="preserve">they are </w:t>
+      </w:r>
+      <w:r>
+        <w:rPr>
+          <w:rFonts w:ascii="Times New Roman" w:eastAsia="GungsuhChe" w:hAnsi="Times New Roman" w:cs="Times New Roman"/>
+          <w:sz w:val="24"/>
+          <w:szCs w:val="24"/>
+        </w:rPr>
+        <w:t>not coming of</w:t>
+      </w:r>
+      <w:r>
+        <w:rPr>
+          <w:rFonts w:ascii="Times New Roman" w:eastAsia="GungsuhChe" w:hAnsi="Times New Roman" w:cs="Times New Roman"/>
+          <w:sz w:val="24"/>
+          <w:szCs w:val="24"/>
+        </w:rPr>
+        <w:t>f of</w:t>
+      </w:r>
+      <w:r>
+        <w:rPr>
+          <w:rFonts w:ascii="Times New Roman" w:eastAsia="GungsuhChe" w:hAnsi="Times New Roman" w:cs="Times New Roman"/>
+          <w:sz w:val="24"/>
+          <w:szCs w:val="24"/>
+        </w:rPr>
+        <w:t xml:space="preserve"> a concussion. For example, it seems as though an average NBA player would have about an 80% chance to “survive” 200 days without a lower body soft-tissue injury; however, this chance drops to about 65% when it is 200 days directly following his return from a concussion. </w:t>
       </w:r>
     </w:p>
     <w:p>
@@ -1544,7 +1642,39 @@
           <w:sz w:val="24"/>
           <w:szCs w:val="24"/>
         </w:rPr>
-        <w:t>In order to further expand on this, I created confidence intervals for the median survival times in each of these two cases. When following a concussion, the 95% confidence interval was [264, inf); but when not following a concussion, the 95% confidence interval was [354, inf). Interpreting this, I can now say with 95% confidence that the median “survival” time for a regular NBA player is greater than or equal to 354 days, while it is a much lower 264 days for NBA players returning to the lineup from a concussion. Based on these data, I would say that yes, it is more likely for an NBA player to suffer a lower body soft-tissue injury following a concussion.</w:t>
+        <w:t>In order to further expand on this, I created confidence intervals for the median survival times in each of these two cases. When following a concussion, the 95% confidence interval was [264, inf); but when not following a concussion, the 95% confidence interval was [354, inf). Interpreting this, I can now say with 95% confidence that the median “survival” time for a regular NBA player is greater than or equal to 354 days, while it is a much lower 264 days for NBA players returning to the lineup from a concussion. Based on th</w:t>
+      </w:r>
+      <w:r>
+        <w:rPr>
+          <w:rFonts w:ascii="Times New Roman" w:eastAsia="GungsuhChe" w:hAnsi="Times New Roman" w:cs="Times New Roman"/>
+          <w:sz w:val="24"/>
+          <w:szCs w:val="24"/>
+        </w:rPr>
+        <w:t>is</w:t>
+      </w:r>
+      <w:r>
+        <w:rPr>
+          <w:rFonts w:ascii="Times New Roman" w:eastAsia="GungsuhChe" w:hAnsi="Times New Roman" w:cs="Times New Roman"/>
+          <w:sz w:val="24"/>
+          <w:szCs w:val="24"/>
+        </w:rPr>
+        <w:t xml:space="preserve"> data, I would say that</w:t>
+      </w:r>
+      <w:r>
+        <w:rPr>
+          <w:rFonts w:ascii="Times New Roman" w:eastAsia="GungsuhChe" w:hAnsi="Times New Roman" w:cs="Times New Roman"/>
+          <w:sz w:val="24"/>
+          <w:szCs w:val="24"/>
+        </w:rPr>
+        <w:t xml:space="preserve"> </w:t>
+      </w:r>
+      <w:r>
+        <w:rPr>
+          <w:rFonts w:ascii="Times New Roman" w:eastAsia="GungsuhChe" w:hAnsi="Times New Roman" w:cs="Times New Roman"/>
+          <w:sz w:val="24"/>
+          <w:szCs w:val="24"/>
+        </w:rPr>
+        <w:t>it is more likely for an NBA player to suffer a lower body soft-tissue injury following a concussion.</w:t>
       </w:r>
     </w:p>
     <w:p>
@@ -1678,6 +1808,9 @@
         <w:t>to create this cumulative hazard function that displays the hazard of a lower body soft-</w:t>
       </w:r>
       <w:r>
+        <w:rPr>
+          <w:noProof/>
+        </w:rPr>
         <w:drawing>
           <wp:anchor distT="0" distB="0" distL="114300" distR="114300" simplePos="0" relativeHeight="251664384" behindDoc="1" locked="0" layoutInCell="1" allowOverlap="1" wp14:anchorId="7A7EE39A" wp14:editId="303D6A2C">
             <wp:simplePos x="0" y="0"/>
@@ -2087,27 +2220,7 @@
           <w:sz w:val="24"/>
           <w:szCs w:val="24"/>
         </w:rPr>
-        <w:t>Concussions and</w:t>
-      </w:r>
-      <w:r>
-        <w:rPr>
-          <w:rFonts w:ascii="Times New Roman" w:eastAsia="GungsuhChe" w:hAnsi="Times New Roman" w:cs="Times New Roman"/>
-          <w:b/>
-          <w:bCs/>
-          <w:sz w:val="24"/>
-          <w:szCs w:val="24"/>
-        </w:rPr>
-        <w:t xml:space="preserve"> Shooting Percentage</w:t>
-      </w:r>
-      <w:r>
-        <w:rPr>
-          <w:rFonts w:ascii="Times New Roman" w:eastAsia="GungsuhChe" w:hAnsi="Times New Roman" w:cs="Times New Roman"/>
-          <w:b/>
-          <w:bCs/>
-          <w:sz w:val="24"/>
-          <w:szCs w:val="24"/>
-        </w:rPr>
-        <w:t>:</w:t>
+        <w:t>Concussions and Shooting Percentage:</w:t>
       </w:r>
     </w:p>
     <w:p>
@@ -2146,17 +2259,7 @@
           <w:sz w:val="24"/>
           <w:szCs w:val="24"/>
         </w:rPr>
-        <w:t>When players return from concussion does the FG%, eFG%, 3PT%, and/or FT% decrease, and if so, how long does that decrease last for?</w:t>
-      </w:r>
-      <w:r>
-        <w:rPr>
-          <w:rFonts w:ascii="Times New Roman" w:eastAsia="GungsuhChe" w:hAnsi="Times New Roman" w:cs="Times New Roman"/>
-          <w:b/>
-          <w:bCs/>
-          <w:sz w:val="24"/>
-          <w:szCs w:val="24"/>
-        </w:rPr>
-        <w:t xml:space="preserve"> </w:t>
+        <w:t xml:space="preserve">When players return from concussion does the FG%, eFG%, 3PT%, and/or FT% decrease, and if so, how long does that decrease last for? </w:t>
       </w:r>
     </w:p>
     <w:p>
@@ -2208,7 +2311,23 @@
           <w:szCs w:val="24"/>
         </w:rPr>
         <w:lastRenderedPageBreak/>
-        <w:t xml:space="preserve">a dataset with all statistical information I was going to be examining as well as the concussion data that I would need to investigate this question. In order to do this, I got the statistical shooting data from </w:t>
+        <w:t xml:space="preserve">a dataset with all </w:t>
+      </w:r>
+      <w:r>
+        <w:rPr>
+          <w:rFonts w:ascii="Times New Roman" w:eastAsia="GungsuhChe" w:hAnsi="Times New Roman" w:cs="Times New Roman"/>
+          <w:sz w:val="24"/>
+          <w:szCs w:val="24"/>
+        </w:rPr>
+        <w:t xml:space="preserve">of the </w:t>
+      </w:r>
+      <w:r>
+        <w:rPr>
+          <w:rFonts w:ascii="Times New Roman" w:eastAsia="GungsuhChe" w:hAnsi="Times New Roman" w:cs="Times New Roman"/>
+          <w:sz w:val="24"/>
+          <w:szCs w:val="24"/>
+        </w:rPr>
+        <w:t xml:space="preserve">statistical information I was going to be examining as well as the concussion data that I would need to investigate this question. In order to do this, I got the statistical shooting data from </w:t>
       </w:r>
       <w:hyperlink r:id="rId14" w:history="1">
         <w:r>
@@ -2227,7 +2346,23 @@
           <w:sz w:val="24"/>
           <w:szCs w:val="24"/>
         </w:rPr>
-        <w:t xml:space="preserve"> and I got more of the concussion data from </w:t>
+        <w:t xml:space="preserve"> and I </w:t>
+      </w:r>
+      <w:r>
+        <w:rPr>
+          <w:rFonts w:ascii="Times New Roman" w:eastAsia="GungsuhChe" w:hAnsi="Times New Roman" w:cs="Times New Roman"/>
+          <w:sz w:val="24"/>
+          <w:szCs w:val="24"/>
+        </w:rPr>
+        <w:t>obtained</w:t>
+      </w:r>
+      <w:r>
+        <w:rPr>
+          <w:rFonts w:ascii="Times New Roman" w:eastAsia="GungsuhChe" w:hAnsi="Times New Roman" w:cs="Times New Roman"/>
+          <w:sz w:val="24"/>
+          <w:szCs w:val="24"/>
+        </w:rPr>
+        <w:t xml:space="preserve"> more of the concussion data from </w:t>
       </w:r>
       <w:hyperlink r:id="rId15" w:history="1">
         <w:r>
@@ -2254,7 +2389,23 @@
           <w:sz w:val="24"/>
           <w:szCs w:val="24"/>
         </w:rPr>
-        <w:t>value post-concussion, I decided to use the rolling mean from 10 games after he returned from a concussion. I chose this because the rolling means were calculated over a period of 10 games and I thought it would be most fair to compare how the player played in his first full “period” back from a concussion in which a full rolling mean could be calculated. This is also another interesting area for possible expansion on this project because it is possible the results could be somewhat different depending on the number of games used to calculate the rolling means.</w:t>
+        <w:t>post-concussio</w:t>
+      </w:r>
+      <w:r>
+        <w:rPr>
+          <w:rFonts w:ascii="Times New Roman" w:eastAsia="GungsuhChe" w:hAnsi="Times New Roman" w:cs="Times New Roman"/>
+          <w:sz w:val="24"/>
+          <w:szCs w:val="24"/>
+        </w:rPr>
+        <w:t>n value that it will be compared to,</w:t>
+      </w:r>
+      <w:r>
+        <w:rPr>
+          <w:rFonts w:ascii="Times New Roman" w:eastAsia="GungsuhChe" w:hAnsi="Times New Roman" w:cs="Times New Roman"/>
+          <w:sz w:val="24"/>
+          <w:szCs w:val="24"/>
+        </w:rPr>
+        <w:t xml:space="preserve"> I decided to use the rolling mean from 10 games after he returned from a concussion. I chose this because the rolling means were calculated over a period of 10 games and I thought it would be most fair to compare how the player played in his first full “period” back from a concussion in which a full rolling mean could be calculated. This is also another interesting area for possible expansion on this project because it is possible the results could be somewhat different depending on the number of games used to calculate the rolling means.</w:t>
       </w:r>
     </w:p>
     <w:p>
@@ -2409,44 +2560,75 @@
           <w:szCs w:val="24"/>
         </w:rPr>
         <w:lastRenderedPageBreak/>
-        <w:t xml:space="preserve">Markieff Morris was not helpful to examine </w:t>
-      </w:r>
-      <w:r>
-        <w:rPr>
-          <w:rFonts w:ascii="Times New Roman" w:eastAsia="GungsuhChe" w:hAnsi="Times New Roman" w:cs="Times New Roman"/>
-          <w:sz w:val="24"/>
-          <w:szCs w:val="24"/>
-        </w:rPr>
-        <w:t>because</w:t>
-      </w:r>
-      <w:r>
-        <w:rPr>
-          <w:rFonts w:ascii="Times New Roman" w:eastAsia="GungsuhChe" w:hAnsi="Times New Roman" w:cs="Times New Roman"/>
-          <w:sz w:val="24"/>
-          <w:szCs w:val="24"/>
-        </w:rPr>
-        <w:t xml:space="preserve"> his concussion</w:t>
+        <w:t>Markieff Morris</w:t>
+      </w:r>
+      <w:r>
+        <w:rPr>
+          <w:rFonts w:ascii="Times New Roman" w:eastAsia="GungsuhChe" w:hAnsi="Times New Roman" w:cs="Times New Roman"/>
+          <w:sz w:val="24"/>
+          <w:szCs w:val="24"/>
+        </w:rPr>
+        <w:t xml:space="preserve"> is an example of a player who was not beneficial</w:t>
+      </w:r>
+      <w:r>
+        <w:rPr>
+          <w:rFonts w:ascii="Times New Roman" w:eastAsia="GungsuhChe" w:hAnsi="Times New Roman" w:cs="Times New Roman"/>
+          <w:sz w:val="24"/>
+          <w:szCs w:val="24"/>
+        </w:rPr>
+        <w:t xml:space="preserve"> to examine because his</w:t>
+      </w:r>
+      <w:r>
+        <w:rPr>
+          <w:rFonts w:ascii="Times New Roman" w:eastAsia="GungsuhChe" w:hAnsi="Times New Roman" w:cs="Times New Roman"/>
+          <w:sz w:val="24"/>
+          <w:szCs w:val="24"/>
+        </w:rPr>
+        <w:t xml:space="preserve"> </w:t>
+      </w:r>
+      <w:r>
+        <w:rPr>
+          <w:rFonts w:ascii="Times New Roman" w:eastAsia="GungsuhChe" w:hAnsi="Times New Roman" w:cs="Times New Roman"/>
+          <w:sz w:val="24"/>
+          <w:szCs w:val="24"/>
+        </w:rPr>
+        <w:t>concussion</w:t>
+      </w:r>
+      <w:r>
+        <w:rPr>
+          <w:rFonts w:ascii="Times New Roman" w:eastAsia="GungsuhChe" w:hAnsi="Times New Roman" w:cs="Times New Roman"/>
+          <w:sz w:val="24"/>
+          <w:szCs w:val="24"/>
+        </w:rPr>
+        <w:t xml:space="preserve"> </w:t>
+      </w:r>
+      <w:r>
+        <w:rPr>
+          <w:rFonts w:ascii="Times New Roman" w:eastAsia="GungsuhChe" w:hAnsi="Times New Roman" w:cs="Times New Roman"/>
+          <w:sz w:val="24"/>
+          <w:szCs w:val="24"/>
+        </w:rPr>
+        <w:t>occurred too early in the season to have reliable data beforehand</w:t>
+      </w:r>
+      <w:r>
+        <w:rPr>
+          <w:rFonts w:ascii="Times New Roman" w:eastAsia="GungsuhChe" w:hAnsi="Times New Roman" w:cs="Times New Roman"/>
+          <w:sz w:val="24"/>
+          <w:szCs w:val="24"/>
+        </w:rPr>
+        <w:t>.</w:t>
       </w:r>
     </w:p>
     <w:p>
       <w:pPr>
         <w:spacing w:after="0"/>
         <w:ind w:left="720"/>
-        <w:jc w:val="center"/>
-        <w:rPr>
-          <w:rFonts w:ascii="Times New Roman" w:eastAsia="GungsuhChe" w:hAnsi="Times New Roman" w:cs="Times New Roman"/>
-          <w:sz w:val="24"/>
-          <w:szCs w:val="24"/>
-        </w:rPr>
-      </w:pPr>
-      <w:r>
-        <w:rPr>
-          <w:rFonts w:ascii="Times New Roman" w:eastAsia="GungsuhChe" w:hAnsi="Times New Roman" w:cs="Times New Roman"/>
-          <w:sz w:val="24"/>
-          <w:szCs w:val="24"/>
-        </w:rPr>
-        <w:t>occurred too early in the season to have reliable data beforehand</w:t>
-      </w:r>
+        <w:rPr>
+          <w:rFonts w:ascii="Times New Roman" w:eastAsia="GungsuhChe" w:hAnsi="Times New Roman" w:cs="Times New Roman"/>
+          <w:sz w:val="24"/>
+          <w:szCs w:val="24"/>
+        </w:rPr>
+      </w:pPr>
     </w:p>
     <w:p>
       <w:pPr>
@@ -2458,18 +2640,10 @@
           <w:szCs w:val="24"/>
         </w:rPr>
       </w:pPr>
-    </w:p>
-    <w:p>
-      <w:pPr>
-        <w:spacing w:after="0"/>
-        <w:ind w:left="720"/>
-        <w:rPr>
-          <w:rFonts w:ascii="Times New Roman" w:eastAsia="GungsuhChe" w:hAnsi="Times New Roman" w:cs="Times New Roman"/>
-          <w:sz w:val="24"/>
-          <w:szCs w:val="24"/>
-        </w:rPr>
-      </w:pPr>
-      <w:r>
+      <w:r>
+        <w:rPr>
+          <w:noProof/>
+        </w:rPr>
         <w:drawing>
           <wp:anchor distT="0" distB="0" distL="114300" distR="114300" simplePos="0" relativeHeight="251665408" behindDoc="1" locked="0" layoutInCell="1" allowOverlap="1" wp14:anchorId="55ED054D" wp14:editId="0648082A">
             <wp:simplePos x="0" y="0"/>
@@ -2745,19 +2919,32 @@
           <w:sz w:val="24"/>
           <w:szCs w:val="24"/>
         </w:rPr>
-        <w:t>We can see that the rolling mean of Drummond's eFG% drops suddenly after his concussion,</w:t>
-      </w:r>
-    </w:p>
-    <w:p>
-      <w:pPr>
-        <w:spacing w:after="0"/>
-        <w:jc w:val="center"/>
-        <w:rPr>
-          <w:rFonts w:ascii="Times New Roman" w:eastAsia="GungsuhChe" w:hAnsi="Times New Roman" w:cs="Times New Roman"/>
-          <w:sz w:val="24"/>
-          <w:szCs w:val="24"/>
-        </w:rPr>
-      </w:pPr>
+        <w:t xml:space="preserve">We can see that the rolling mean of </w:t>
+      </w:r>
+      <w:r>
+        <w:rPr>
+          <w:rFonts w:ascii="Times New Roman" w:eastAsia="GungsuhChe" w:hAnsi="Times New Roman" w:cs="Times New Roman"/>
+          <w:sz w:val="24"/>
+          <w:szCs w:val="24"/>
+        </w:rPr>
+        <w:t xml:space="preserve">Andre </w:t>
+      </w:r>
+      <w:r>
+        <w:rPr>
+          <w:rFonts w:ascii="Times New Roman" w:eastAsia="GungsuhChe" w:hAnsi="Times New Roman" w:cs="Times New Roman"/>
+          <w:sz w:val="24"/>
+          <w:szCs w:val="24"/>
+        </w:rPr>
+        <w:t>Drummond's eFG% drops suddenly after his concussion,</w:t>
+      </w:r>
+      <w:r>
+        <w:rPr>
+          <w:rFonts w:ascii="Times New Roman" w:eastAsia="GungsuhChe" w:hAnsi="Times New Roman" w:cs="Times New Roman"/>
+          <w:sz w:val="24"/>
+          <w:szCs w:val="24"/>
+        </w:rPr>
+        <w:t xml:space="preserve"> </w:t>
+      </w:r>
       <w:r>
         <w:rPr>
           <w:rFonts w:ascii="Times New Roman" w:eastAsia="GungsuhChe" w:hAnsi="Times New Roman" w:cs="Times New Roman"/>
@@ -2766,17 +2953,14 @@
         </w:rPr>
         <w:t>but this is because he is sitting out games during that period. Once, he has played 10 games,</w:t>
       </w:r>
-    </w:p>
-    <w:p>
-      <w:pPr>
-        <w:spacing w:after="0"/>
-        <w:jc w:val="center"/>
-        <w:rPr>
-          <w:rFonts w:ascii="Times New Roman" w:eastAsia="GungsuhChe" w:hAnsi="Times New Roman" w:cs="Times New Roman"/>
-          <w:sz w:val="24"/>
-          <w:szCs w:val="24"/>
-        </w:rPr>
-      </w:pPr>
+      <w:r>
+        <w:rPr>
+          <w:rFonts w:ascii="Times New Roman" w:eastAsia="GungsuhChe" w:hAnsi="Times New Roman" w:cs="Times New Roman"/>
+          <w:sz w:val="24"/>
+          <w:szCs w:val="24"/>
+        </w:rPr>
+        <w:t xml:space="preserve"> </w:t>
+      </w:r>
       <w:r>
         <w:rPr>
           <w:rFonts w:ascii="Times New Roman" w:eastAsia="GungsuhChe" w:hAnsi="Times New Roman" w:cs="Times New Roman"/>
@@ -2846,6 +3030,9 @@
         </w:rPr>
       </w:pPr>
       <w:r>
+        <w:rPr>
+          <w:noProof/>
+        </w:rPr>
         <w:drawing>
           <wp:anchor distT="0" distB="0" distL="114300" distR="114300" simplePos="0" relativeHeight="251666432" behindDoc="1" locked="0" layoutInCell="1" allowOverlap="1" wp14:anchorId="0FF4ECC3" wp14:editId="55EB8F85">
             <wp:simplePos x="0" y="0"/>
@@ -3088,7 +3275,23 @@
           <w:szCs w:val="24"/>
         </w:rPr>
         <w:lastRenderedPageBreak/>
-        <w:t>We can see that the rolling mean of Noel's FG% stays on the same trend post</w:t>
+        <w:t xml:space="preserve">We can see that the rolling mean of </w:t>
+      </w:r>
+      <w:r>
+        <w:rPr>
+          <w:rFonts w:ascii="Times New Roman" w:eastAsia="GungsuhChe" w:hAnsi="Times New Roman" w:cs="Times New Roman"/>
+          <w:sz w:val="24"/>
+          <w:szCs w:val="24"/>
+        </w:rPr>
+        <w:t xml:space="preserve">Nerlens </w:t>
+      </w:r>
+      <w:r>
+        <w:rPr>
+          <w:rFonts w:ascii="Times New Roman" w:eastAsia="GungsuhChe" w:hAnsi="Times New Roman" w:cs="Times New Roman"/>
+          <w:sz w:val="24"/>
+          <w:szCs w:val="24"/>
+        </w:rPr>
+        <w:t>Noel's FG% stays on the same trend post</w:t>
       </w:r>
     </w:p>
     <w:p>
@@ -3125,6 +3328,14 @@
         </w:rPr>
         <w:t>pre-concussion</w:t>
       </w:r>
+      <w:r>
+        <w:rPr>
+          <w:rFonts w:ascii="Times New Roman" w:eastAsia="GungsuhChe" w:hAnsi="Times New Roman" w:cs="Times New Roman"/>
+          <w:sz w:val="24"/>
+          <w:szCs w:val="24"/>
+        </w:rPr>
+        <w:t>.</w:t>
+      </w:r>
     </w:p>
     <w:p>
       <w:pPr>
@@ -3148,6 +3359,9 @@
         </w:rPr>
       </w:pPr>
       <w:r>
+        <w:rPr>
+          <w:noProof/>
+        </w:rPr>
         <w:drawing>
           <wp:anchor distT="0" distB="0" distL="114300" distR="114300" simplePos="0" relativeHeight="251667456" behindDoc="1" locked="0" layoutInCell="1" allowOverlap="1" wp14:anchorId="7F7EAA1D" wp14:editId="2ADE0713">
             <wp:simplePos x="0" y="0"/>
@@ -3397,7 +3611,23 @@
           <w:sz w:val="24"/>
           <w:szCs w:val="24"/>
         </w:rPr>
-        <w:t>We can see that the rolling mean of Bertan's 3P% stays on the same trend post</w:t>
+        <w:t xml:space="preserve">We can see that the rolling mean of </w:t>
+      </w:r>
+      <w:r>
+        <w:rPr>
+          <w:rFonts w:ascii="Times New Roman" w:eastAsia="GungsuhChe" w:hAnsi="Times New Roman" w:cs="Times New Roman"/>
+          <w:sz w:val="24"/>
+          <w:szCs w:val="24"/>
+        </w:rPr>
+        <w:t xml:space="preserve">Davis </w:t>
+      </w:r>
+      <w:r>
+        <w:rPr>
+          <w:rFonts w:ascii="Times New Roman" w:eastAsia="GungsuhChe" w:hAnsi="Times New Roman" w:cs="Times New Roman"/>
+          <w:sz w:val="24"/>
+          <w:szCs w:val="24"/>
+        </w:rPr>
+        <w:t>Bertan's 3P% stays on the same trend post</w:t>
       </w:r>
     </w:p>
     <w:p>
@@ -3411,6 +3641,9 @@
         </w:rPr>
       </w:pPr>
       <w:r>
+        <w:rPr>
+          <w:noProof/>
+        </w:rPr>
         <w:drawing>
           <wp:anchor distT="0" distB="0" distL="114300" distR="114300" simplePos="0" relativeHeight="251668480" behindDoc="1" locked="0" layoutInCell="1" allowOverlap="1" wp14:anchorId="559B31BB" wp14:editId="763762FF">
             <wp:simplePos x="0" y="0"/>
@@ -3490,6 +3723,14 @@
           <w:szCs w:val="24"/>
         </w:rPr>
         <w:t>pre-concussion</w:t>
+      </w:r>
+      <w:r>
+        <w:rPr>
+          <w:rFonts w:ascii="Times New Roman" w:eastAsia="GungsuhChe" w:hAnsi="Times New Roman" w:cs="Times New Roman"/>
+          <w:sz w:val="24"/>
+          <w:szCs w:val="24"/>
+        </w:rPr>
+        <w:t>.</w:t>
       </w:r>
       <w:bookmarkStart w:id="0" w:name="_GoBack"/>
       <w:bookmarkEnd w:id="0"/>
